--- a/Krishna S Sharma.docx
+++ b/Krishna S Sharma.docx
@@ -125,7 +125,25 @@
     </w:sdt>
     <w:p>
       <w:r>
-        <w:t>SSC Graduation From St. Lawrence High School. UG in Comp Sci. from KTHM College.</w:t>
+        <w:t xml:space="preserve">SSC Graduation From St. Lawrence High School. </w:t>
+      </w:r>
+    </w:p>
+    <w:p>
+      <w:r>
+        <w:t>UG in Comp Sci. from KTHM College.</w:t>
+      </w:r>
+    </w:p>
+    <w:p>
+      <w:pPr>
+        <w:pStyle w:val="Heading1"/>
+      </w:pPr>
+      <w:r>
+        <w:t>Experience</w:t>
+      </w:r>
+    </w:p>
+    <w:p>
+      <w:r>
+        <w:t>Free lancer Developer for 2 years, and photography from 4 years</w:t>
       </w:r>
     </w:p>
     <w:p>
@@ -249,7 +267,7 @@
       <mc:AlternateContent>
         <mc:Choice Requires="wps">
           <w:drawing>
-            <wp:anchor distT="0" distB="0" distL="114300" distR="114300" simplePos="0" relativeHeight="251665408" behindDoc="1" locked="0" layoutInCell="1" allowOverlap="1">
+            <wp:anchor distT="0" distB="0" distL="114300" distR="114300" simplePos="0" relativeHeight="251665408" behindDoc="1" locked="0" layoutInCell="1" allowOverlap="1" wp14:anchorId="43DE7A4E" wp14:editId="4906DF79">
               <wp:simplePos x="876300" y="457200"/>
               <wp:positionH relativeFrom="page">
                 <wp:align>center</wp:align>
@@ -330,7 +348,7 @@
       <mc:AlternateContent>
         <mc:Choice Requires="wpg">
           <w:drawing>
-            <wp:anchor distT="0" distB="0" distL="114300" distR="114300" simplePos="0" relativeHeight="251663360" behindDoc="1" locked="0" layoutInCell="1" allowOverlap="1">
+            <wp:anchor distT="0" distB="0" distL="114300" distR="114300" simplePos="0" relativeHeight="251663360" behindDoc="1" locked="0" layoutInCell="1" allowOverlap="1" wp14:anchorId="27B7F655" wp14:editId="5771D865">
               <wp:simplePos x="0" y="0"/>
               <wp:positionH relativeFrom="page">
                 <wp:align>center</wp:align>
@@ -531,7 +549,7 @@
         </mc:Choice>
         <mc:Fallback>
           <w:pict>
-            <v:group id="Group 4" o:spid="_x0000_s1026" alt="Title: Page frame with tab" style="position:absolute;margin-left:0;margin-top:0;width:394.7pt;height:567.5pt;z-index:-251653120;mso-width-percent:941;mso-height-percent:954;mso-position-horizontal:center;mso-position-horizontal-relative:page;mso-position-vertical:center;mso-position-vertical-relative:page;mso-width-percent:941;mso-height-percent:954" coordorigin="1333" coordsize="73152,96012" o:gfxdata="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">
+            <v:group w14:anchorId="27B7F655" id="Group 4" o:spid="_x0000_s1026" alt="Title: Page frame with tab" style="position:absolute;margin-left:0;margin-top:0;width:394.7pt;height:567.5pt;z-index:-251653120;mso-width-percent:941;mso-height-percent:954;mso-position-horizontal:center;mso-position-horizontal-relative:page;mso-position-vertical:center;mso-position-vertical-relative:page;mso-width-percent:941;mso-height-percent:954" coordorigin="1333" coordsize="73152,96012" o:gfxdata="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">
               <v:shape id="Frame 5" o:spid="_x0000_s1027" style="position:absolute;left:1333;width:73152;height:96012;visibility:visible;mso-wrap-style:square;v-text-anchor:middle" coordsize="7315200,9601200" o:gfxdata="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" path="m,l7315200,r,9601200l,9601200,,xm190488,190488r,9220224l7124712,9410712r,-9220224l190488,190488xe" fillcolor="#e3ab47 [3204]" stroked="f" strokeweight="1pt">
                 <v:stroke joinstyle="miter"/>
                 <v:path arrowok="t" o:connecttype="custom" o:connectlocs="0,0;7315200,0;7315200,9601200;0,9601200;0,0;190488,190488;190488,9410712;7124712,9410712;7124712,190488;190488,190488" o:connectangles="0,0,0,0,0,0,0,0,0,0"/>
@@ -1389,6 +1407,7 @@
     <w:lsdException w:name="HTML Sample" w:semiHidden="1" w:unhideWhenUsed="1"/>
     <w:lsdException w:name="HTML Typewriter" w:semiHidden="1" w:unhideWhenUsed="1"/>
     <w:lsdException w:name="HTML Variable" w:semiHidden="1" w:unhideWhenUsed="1"/>
+    <w:lsdException w:name="Normal Table" w:semiHidden="1" w:unhideWhenUsed="1"/>
     <w:lsdException w:name="annotation subject" w:semiHidden="1" w:unhideWhenUsed="1"/>
     <w:lsdException w:name="No List" w:semiHidden="1" w:unhideWhenUsed="1"/>
     <w:lsdException w:name="Outline List 1" w:semiHidden="1" w:unhideWhenUsed="1"/>
@@ -1434,9 +1453,11 @@
     <w:lsdException w:name="Table Subtle 1" w:semiHidden="1" w:unhideWhenUsed="1"/>
     <w:lsdException w:name="Table Subtle 2" w:semiHidden="1" w:unhideWhenUsed="1"/>
     <w:lsdException w:name="Table Web 1" w:semiHidden="1" w:unhideWhenUsed="1"/>
+    <w:lsdException w:name="Table Web 2" w:semiHidden="1" w:unhideWhenUsed="1"/>
     <w:lsdException w:name="Table Web 3" w:semiHidden="1" w:unhideWhenUsed="1"/>
     <w:lsdException w:name="Balloon Text" w:semiHidden="1" w:unhideWhenUsed="1"/>
     <w:lsdException w:name="Table Grid" w:uiPriority="39"/>
+    <w:lsdException w:name="Table Theme" w:semiHidden="1" w:unhideWhenUsed="1"/>
     <w:lsdException w:name="Placeholder Text" w:semiHidden="1"/>
     <w:lsdException w:name="No Spacing" w:semiHidden="1" w:uiPriority="11" w:unhideWhenUsed="1" w:qFormat="1"/>
     <w:lsdException w:name="Light Shading" w:uiPriority="60"/>
@@ -2765,6 +2786,8 @@
   <w:rsids>
     <w:rsidRoot w:val="00401460"/>
     <w:rsid w:val="00401460"/>
+    <w:rsid w:val="009151F0"/>
+    <w:rsid w:val="00B74E75"/>
   </w:rsids>
   <m:mathPr>
     <m:mathFont m:val="Cambria Math"/>
@@ -3209,27 +3232,6 @@
     <w:semiHidden/>
     <w:unhideWhenUsed/>
   </w:style>
-  <w:style w:type="paragraph" w:customStyle="1" w:styleId="CA1593C9515831479B3FDE3AD24D171F">
-    <w:name w:val="CA1593C9515831479B3FDE3AD24D171F"/>
-  </w:style>
-  <w:style w:type="paragraph" w:customStyle="1" w:styleId="0AA56F6422ED5D498BC20DDFBA9FAEB1">
-    <w:name w:val="0AA56F6422ED5D498BC20DDFBA9FAEB1"/>
-  </w:style>
-  <w:style w:type="paragraph" w:customStyle="1" w:styleId="9BCC3D69683C9E458744E7993C304A9D">
-    <w:name w:val="9BCC3D69683C9E458744E7993C304A9D"/>
-  </w:style>
-  <w:style w:type="paragraph" w:customStyle="1" w:styleId="FDED511B7FF8214BBB2283F64295C8AD">
-    <w:name w:val="FDED511B7FF8214BBB2283F64295C8AD"/>
-  </w:style>
-  <w:style w:type="paragraph" w:customStyle="1" w:styleId="51DCDB1DF5E687418839AE0DF02D717C">
-    <w:name w:val="51DCDB1DF5E687418839AE0DF02D717C"/>
-  </w:style>
-  <w:style w:type="paragraph" w:customStyle="1" w:styleId="EEF0E6FFD2793E489E1E5BC9C5A9DAE1">
-    <w:name w:val="EEF0E6FFD2793E489E1E5BC9C5A9DAE1"/>
-  </w:style>
-  <w:style w:type="paragraph" w:customStyle="1" w:styleId="C0B2E557386DF14E84F7D408DD0563E4">
-    <w:name w:val="C0B2E557386DF14E84F7D408DD0563E4"/>
-  </w:style>
   <w:style w:type="paragraph" w:styleId="ListBullet">
     <w:name w:val="List Bullet"/>
     <w:basedOn w:val="Normal"/>
@@ -3249,20 +3251,8 @@
       <w:lang w:val="en-US" w:eastAsia="ja-JP"/>
     </w:rPr>
   </w:style>
-  <w:style w:type="paragraph" w:customStyle="1" w:styleId="FD46C1154219AD4A87F4000BC56DC9E1">
-    <w:name w:val="FD46C1154219AD4A87F4000BC56DC9E1"/>
-  </w:style>
   <w:style w:type="paragraph" w:customStyle="1" w:styleId="F0817AFE40C12148803DD86F60B86F40">
     <w:name w:val="F0817AFE40C12148803DD86F60B86F40"/>
-  </w:style>
-  <w:style w:type="paragraph" w:customStyle="1" w:styleId="C05052C3CE16024D92ABF367ED32BBB6">
-    <w:name w:val="C05052C3CE16024D92ABF367ED32BBB6"/>
-  </w:style>
-  <w:style w:type="paragraph" w:customStyle="1" w:styleId="EA3761B37E1BF447972A7D2857F86C6E">
-    <w:name w:val="EA3761B37E1BF447972A7D2857F86C6E"/>
-  </w:style>
-  <w:style w:type="paragraph" w:customStyle="1" w:styleId="F418CAADF49DD143B48E122081874EF7">
-    <w:name w:val="F418CAADF49DD143B48E122081874EF7"/>
   </w:style>
 </w:styles>
 </file>
